--- a/Narrative_Visualization.docx
+++ b/Narrative_Visualization.docx
@@ -4,21 +4,10 @@
   <w:body>
     <w:p>
       <w:r>
-        <w:t xml:space="preserve">URL:  </w:t>
-      </w:r>
-      <w:hyperlink r:id="rId5" w:history="1">
-        <w:r>
-          <w:rPr>
-            <w:rStyle w:val="Hyperlink"/>
-          </w:rPr>
-          <w:t>https://smvijaykumar.github.io/index.html</w:t>
-        </w:r>
-      </w:hyperlink>
-    </w:p>
-    <w:p>
-      <w:r>
         <w:t>Narrative Visualization:</w:t>
       </w:r>
+      <w:bookmarkStart w:id="0" w:name="_GoBack"/>
+      <w:bookmarkEnd w:id="0"/>
     </w:p>
     <w:p>
       <w:r>
@@ -33,7 +22,7 @@
       <w:r>
         <w:t xml:space="preserve">Ex: </w:t>
       </w:r>
-      <w:hyperlink r:id="rId6" w:history="1">
+      <w:hyperlink r:id="rId5" w:history="1">
         <w:r>
           <w:rPr>
             <w:rStyle w:val="Hyperlink"/>
@@ -78,12 +67,60 @@
       <w:pPr>
         <w:pStyle w:val="ListParagraph"/>
         <w:numPr>
+          <w:ilvl w:val="2"/>
+          <w:numId w:val="1"/>
+        </w:numPr>
+      </w:pPr>
+      <w:r>
+        <w:t>Chart loads with multiple lines (line per team) with a transition period 5 seconds</w:t>
+      </w:r>
+    </w:p>
+    <w:p>
+      <w:pPr>
+        <w:pStyle w:val="ListParagraph"/>
+        <w:numPr>
+          <w:ilvl w:val="2"/>
+          <w:numId w:val="1"/>
+        </w:numPr>
+      </w:pPr>
+      <w:r>
+        <w:t xml:space="preserve">When transition ends, it displays Annotated message (team suspended during this period) </w:t>
+      </w:r>
+    </w:p>
+    <w:p>
+      <w:pPr>
+        <w:pStyle w:val="ListParagraph"/>
+        <w:numPr>
+          <w:ilvl w:val="2"/>
+          <w:numId w:val="1"/>
+        </w:numPr>
+      </w:pPr>
+      <w:r>
+        <w:t>When you mouse hover along the line, it displays additional message (Team Name, Year, Win Percentage) as a tool tip</w:t>
+      </w:r>
+    </w:p>
+    <w:p>
+      <w:pPr>
+        <w:pStyle w:val="ListParagraph"/>
+        <w:numPr>
           <w:ilvl w:val="1"/>
           <w:numId w:val="1"/>
         </w:numPr>
       </w:pPr>
       <w:r>
         <w:t>IPL Team Average Win Percentage so far (Bar Chart)</w:t>
+      </w:r>
+    </w:p>
+    <w:p>
+      <w:pPr>
+        <w:pStyle w:val="ListParagraph"/>
+        <w:numPr>
+          <w:ilvl w:val="2"/>
+          <w:numId w:val="1"/>
+        </w:numPr>
+      </w:pPr>
+      <w:r>
+        <w:t>Bar chart loaded with team names in X axis and Avg Win Percentages in Y axis and Each bar displays the average value as a label.</w:t>
       </w:r>
     </w:p>
     <w:p>
@@ -273,7 +310,6 @@
           <w:sz w:val="32"/>
           <w:szCs w:val="32"/>
         </w:rPr>
-        <w:lastRenderedPageBreak/>
         <w:t>When Page Loads, Line Charts were drawn using Transition</w:t>
       </w:r>
     </w:p>
@@ -292,10 +328,72 @@
           <w:noProof/>
         </w:rPr>
         <w:drawing>
-          <wp:inline distT="0" distB="0" distL="0" distR="0" wp14:anchorId="59AE01DA" wp14:editId="61B16512">
+          <wp:inline distT="0" distB="0" distL="0" distR="0" wp14:anchorId="02D7BD10" wp14:editId="297CCA4F">
             <wp:extent cx="5943600" cy="3167380"/>
             <wp:effectExtent l="0" t="0" r="0" b="0"/>
             <wp:docPr id="5" name="Picture 5"/>
+            <wp:cNvGraphicFramePr>
+              <a:graphicFrameLocks xmlns:a="http://schemas.openxmlformats.org/drawingml/2006/main" noChangeAspect="1"/>
+            </wp:cNvGraphicFramePr>
+            <a:graphic xmlns:a="http://schemas.openxmlformats.org/drawingml/2006/main">
+              <a:graphicData uri="http://schemas.openxmlformats.org/drawingml/2006/picture">
+                <pic:pic xmlns:pic="http://schemas.openxmlformats.org/drawingml/2006/picture">
+                  <pic:nvPicPr>
+                    <pic:cNvPr id="1" name=""/>
+                    <pic:cNvPicPr/>
+                  </pic:nvPicPr>
+                  <pic:blipFill>
+                    <a:blip r:embed="rId6"/>
+                    <a:stretch>
+                      <a:fillRect/>
+                    </a:stretch>
+                  </pic:blipFill>
+                  <pic:spPr>
+                    <a:xfrm>
+                      <a:off x="0" y="0"/>
+                      <a:ext cx="5943600" cy="3167380"/>
+                    </a:xfrm>
+                    <a:prstGeom prst="rect">
+                      <a:avLst/>
+                    </a:prstGeom>
+                  </pic:spPr>
+                </pic:pic>
+              </a:graphicData>
+            </a:graphic>
+          </wp:inline>
+        </w:drawing>
+      </w:r>
+    </w:p>
+    <w:p/>
+    <w:p>
+      <w:pPr>
+        <w:rPr>
+          <w:b/>
+          <w:sz w:val="32"/>
+          <w:szCs w:val="32"/>
+        </w:rPr>
+      </w:pPr>
+      <w:r>
+        <w:rPr>
+          <w:b/>
+          <w:sz w:val="32"/>
+          <w:szCs w:val="32"/>
+        </w:rPr>
+        <w:t>Annotation displayed after transition completes</w:t>
+      </w:r>
+    </w:p>
+    <w:p/>
+    <w:p>
+      <w:r>
+        <w:rPr>
+          <w:noProof/>
+        </w:rPr>
+        <w:lastRenderedPageBreak/>
+        <w:drawing>
+          <wp:inline distT="0" distB="0" distL="0" distR="0" wp14:anchorId="336A0BB7" wp14:editId="06504792">
+            <wp:extent cx="5943600" cy="2845435"/>
+            <wp:effectExtent l="0" t="0" r="0" b="0"/>
+            <wp:docPr id="1" name="Picture 1"/>
             <wp:cNvGraphicFramePr>
               <a:graphicFrameLocks xmlns:a="http://schemas.openxmlformats.org/drawingml/2006/main" noChangeAspect="1"/>
             </wp:cNvGraphicFramePr>
@@ -315,7 +413,7 @@
                   <pic:spPr>
                     <a:xfrm>
                       <a:off x="0" y="0"/>
-                      <a:ext cx="5943600" cy="3167380"/>
+                      <a:ext cx="5943600" cy="2845435"/>
                     </a:xfrm>
                     <a:prstGeom prst="rect">
                       <a:avLst/>
@@ -343,20 +441,28 @@
           <w:sz w:val="32"/>
           <w:szCs w:val="32"/>
         </w:rPr>
-        <w:t>Annotation displayed after transition completes</w:t>
-      </w:r>
-    </w:p>
-    <w:p/>
+        <w:t>Mouse Over tooltip for Additional Information along the line chart</w:t>
+      </w:r>
+    </w:p>
+    <w:p>
+      <w:pPr>
+        <w:rPr>
+          <w:b/>
+          <w:sz w:val="32"/>
+          <w:szCs w:val="32"/>
+        </w:rPr>
+      </w:pPr>
+    </w:p>
     <w:p>
       <w:r>
         <w:rPr>
           <w:noProof/>
         </w:rPr>
         <w:drawing>
-          <wp:inline distT="0" distB="0" distL="0" distR="0" wp14:anchorId="14B1113F" wp14:editId="400ECB00">
-            <wp:extent cx="5943600" cy="2845435"/>
+          <wp:inline distT="0" distB="0" distL="0" distR="0" wp14:anchorId="50D66895" wp14:editId="4C76ECFA">
+            <wp:extent cx="5943600" cy="3167380"/>
             <wp:effectExtent l="0" t="0" r="0" b="0"/>
-            <wp:docPr id="1" name="Picture 1"/>
+            <wp:docPr id="2" name="Picture 2"/>
             <wp:cNvGraphicFramePr>
               <a:graphicFrameLocks xmlns:a="http://schemas.openxmlformats.org/drawingml/2006/main" noChangeAspect="1"/>
             </wp:cNvGraphicFramePr>
@@ -376,7 +482,7 @@
                   <pic:spPr>
                     <a:xfrm>
                       <a:off x="0" y="0"/>
-                      <a:ext cx="5943600" cy="2845435"/>
+                      <a:ext cx="5943600" cy="3167380"/>
                     </a:xfrm>
                     <a:prstGeom prst="rect">
                       <a:avLst/>
@@ -398,35 +504,35 @@
           <w:szCs w:val="32"/>
         </w:rPr>
       </w:pPr>
-      <w:r>
+    </w:p>
+    <w:p>
+      <w:pPr>
         <w:rPr>
           <w:b/>
           <w:sz w:val="32"/>
           <w:szCs w:val="32"/>
         </w:rPr>
-        <w:lastRenderedPageBreak/>
-        <w:t>Mouse Over tooltip for Additional Information along the line chart</w:t>
-      </w:r>
-    </w:p>
-    <w:p>
-      <w:pPr>
+      </w:pPr>
+      <w:r>
         <w:rPr>
           <w:b/>
           <w:sz w:val="32"/>
           <w:szCs w:val="32"/>
         </w:rPr>
-      </w:pPr>
+        <w:t>Parameters &amp; Triggers</w:t>
+      </w:r>
     </w:p>
     <w:p>
       <w:r>
         <w:rPr>
           <w:noProof/>
         </w:rPr>
+        <w:lastRenderedPageBreak/>
         <w:drawing>
-          <wp:inline distT="0" distB="0" distL="0" distR="0" wp14:anchorId="77142E46" wp14:editId="13D2ACEF">
+          <wp:inline distT="0" distB="0" distL="0" distR="0" wp14:anchorId="096E0C4A" wp14:editId="5DDA21B6">
             <wp:extent cx="5943600" cy="3167380"/>
             <wp:effectExtent l="0" t="0" r="0" b="0"/>
-            <wp:docPr id="2" name="Picture 2"/>
+            <wp:docPr id="3" name="Picture 3"/>
             <wp:cNvGraphicFramePr>
               <a:graphicFrameLocks xmlns:a="http://schemas.openxmlformats.org/drawingml/2006/main" noChangeAspect="1"/>
             </wp:cNvGraphicFramePr>
@@ -459,43 +565,16 @@
         </w:drawing>
       </w:r>
     </w:p>
-    <w:p/>
-    <w:p>
-      <w:pPr>
-        <w:rPr>
-          <w:b/>
-          <w:sz w:val="32"/>
-          <w:szCs w:val="32"/>
-        </w:rPr>
-      </w:pPr>
-    </w:p>
-    <w:p>
-      <w:pPr>
-        <w:rPr>
-          <w:b/>
-          <w:sz w:val="32"/>
-          <w:szCs w:val="32"/>
-        </w:rPr>
-      </w:pPr>
-      <w:r>
-        <w:rPr>
-          <w:b/>
-          <w:sz w:val="32"/>
-          <w:szCs w:val="32"/>
-        </w:rPr>
-        <w:t>Parameters &amp; Triggers</w:t>
-      </w:r>
-    </w:p>
     <w:p>
       <w:r>
         <w:rPr>
           <w:noProof/>
         </w:rPr>
         <w:drawing>
-          <wp:inline distT="0" distB="0" distL="0" distR="0" wp14:anchorId="76DBCE6E" wp14:editId="182906BE">
+          <wp:inline distT="0" distB="0" distL="0" distR="0" wp14:anchorId="144C311D" wp14:editId="4A04F1E3">
             <wp:extent cx="5943600" cy="3167380"/>
             <wp:effectExtent l="0" t="0" r="0" b="0"/>
-            <wp:docPr id="3" name="Picture 3"/>
+            <wp:docPr id="4" name="Picture 4"/>
             <wp:cNvGraphicFramePr>
               <a:graphicFrameLocks xmlns:a="http://schemas.openxmlformats.org/drawingml/2006/main" noChangeAspect="1"/>
             </wp:cNvGraphicFramePr>
@@ -528,19 +607,100 @@
         </w:drawing>
       </w:r>
     </w:p>
-    <w:p>
-      <w:bookmarkStart w:id="0" w:name="_GoBack"/>
-      <w:bookmarkEnd w:id="0"/>
+    <w:p/>
+    <w:p>
+      <w:r>
+        <w:t xml:space="preserve">URL:  </w:t>
+      </w:r>
+      <w:hyperlink r:id="rId11" w:history="1">
+        <w:r>
+          <w:rPr>
+            <w:rStyle w:val="Hyperlink"/>
+          </w:rPr>
+          <w:t>https://smvijaykumar.github.io/index.html</w:t>
+        </w:r>
+      </w:hyperlink>
+    </w:p>
+    <w:p>
+      <w:r>
+        <w:t xml:space="preserve">GIT URL: </w:t>
+      </w:r>
+      <w:hyperlink r:id="rId12" w:history="1">
+        <w:r>
+          <w:rPr>
+            <w:rStyle w:val="Hyperlink"/>
+          </w:rPr>
+          <w:t>https://github.com/smvijaykumar/smvijaykumar.github.io</w:t>
+        </w:r>
+      </w:hyperlink>
+    </w:p>
+    <w:p>
+      <w:r>
+        <w:t>Data:</w:t>
+      </w:r>
+    </w:p>
+    <w:p>
+      <w:r>
+        <w:tab/>
+        <w:t>ipl.csv</w:t>
+      </w:r>
+    </w:p>
+    <w:p>
+      <w:r>
+        <w:tab/>
+        <w:t>ipl_win_avg.csv</w:t>
+      </w:r>
+    </w:p>
+    <w:p>
+      <w:r>
+        <w:lastRenderedPageBreak/>
+        <w:t>Stack:</w:t>
+      </w:r>
+    </w:p>
+    <w:p>
+      <w:r>
+        <w:tab/>
+        <w:t>D3.js</w:t>
+      </w:r>
+    </w:p>
+    <w:p>
+      <w:r>
+        <w:tab/>
+        <w:t>D3-Annotation</w:t>
+      </w:r>
+    </w:p>
+    <w:p>
+      <w:r>
+        <w:tab/>
+        <w:t>Bootstrap</w:t>
+      </w:r>
+    </w:p>
+    <w:p>
+      <w:r>
+        <w:tab/>
+      </w:r>
+      <w:proofErr w:type="spellStart"/>
+      <w:r>
+        <w:t>JQuery</w:t>
+      </w:r>
+      <w:proofErr w:type="spellEnd"/>
+    </w:p>
+    <w:p>
+      <w:r>
+        <w:t>Project Structure</w:t>
+      </w:r>
+    </w:p>
+    <w:p/>
+    <w:p>
       <w:r>
         <w:rPr>
           <w:noProof/>
         </w:rPr>
-        <w:lastRenderedPageBreak/>
         <w:drawing>
-          <wp:inline distT="0" distB="0" distL="0" distR="0" wp14:anchorId="6AF38259" wp14:editId="4992A004">
+          <wp:inline distT="0" distB="0" distL="0" distR="0" wp14:anchorId="2C313302" wp14:editId="43608C3A">
             <wp:extent cx="5943600" cy="3167380"/>
             <wp:effectExtent l="0" t="0" r="0" b="0"/>
-            <wp:docPr id="4" name="Picture 4"/>
+            <wp:docPr id="6" name="Picture 6"/>
             <wp:cNvGraphicFramePr>
               <a:graphicFrameLocks xmlns:a="http://schemas.openxmlformats.org/drawingml/2006/main" noChangeAspect="1"/>
             </wp:cNvGraphicFramePr>
@@ -552,7 +712,7 @@
                     <pic:cNvPicPr/>
                   </pic:nvPicPr>
                   <pic:blipFill>
-                    <a:blip r:embed="rId11"/>
+                    <a:blip r:embed="rId13"/>
                     <a:stretch>
                       <a:fillRect/>
                     </a:stretch>
